--- a/DAW/Examen1/Tema 1.docx
+++ b/DAW/Examen1/Tema 1.docx
@@ -152,15 +152,10 @@
         <w:t>localizados en diferentes URL</w:t>
       </w:r>
       <w:r>
-        <w:t xml:space="preserve"> e identificados de forma única por una </w:t>
-      </w:r>
-      <w:proofErr w:type="spellStart"/>
-      <w:r>
-        <w:t>ip</w:t>
-      </w:r>
-      <w:proofErr w:type="spellEnd"/>
-      <w:r>
-        <w:t xml:space="preserve"> (URI)</w:t>
+        <w:t xml:space="preserve"> e identific</w:t>
+      </w:r>
+      <w:r>
+        <w:t>ados de forma única por una URI</w:t>
       </w:r>
     </w:p>
     <w:p>
@@ -192,11 +187,16 @@
         <w:rPr>
           <w:b/>
         </w:rPr>
-        <w:t xml:space="preserve"> a través de enlaces</w:t>
-      </w:r>
-      <w:r>
-        <w:tab/>
-      </w:r>
+        <w:t xml:space="preserve"> a través de </w:t>
+      </w:r>
+      <w:proofErr w:type="spellStart"/>
+      <w:r>
+        <w:rPr>
+          <w:b/>
+        </w:rPr>
+        <w:t>hipervinculos</w:t>
+      </w:r>
+      <w:proofErr w:type="spellEnd"/>
     </w:p>
     <w:p>
       <w:pPr>
@@ -347,19 +347,17 @@
       <w:r>
         <w:t xml:space="preserve"> </w:t>
       </w:r>
-      <w:proofErr w:type="spellStart"/>
-      <w:r>
-        <w:rPr>
-          <w:b/>
-        </w:rPr>
-        <w:t>proviente</w:t>
-      </w:r>
-      <w:proofErr w:type="spellEnd"/>
-      <w:r>
-        <w:rPr>
-          <w:b/>
-        </w:rPr>
-        <w:t xml:space="preserve"> del modelo cliente-servidor</w:t>
+      <w:r>
+        <w:rPr>
+          <w:b/>
+        </w:rPr>
+        <w:t>provien</w:t>
+      </w:r>
+      <w:r>
+        <w:rPr>
+          <w:b/>
+        </w:rPr>
+        <w:t>e del modelo cliente-servidor</w:t>
       </w:r>
     </w:p>
     <w:p>
@@ -367,13 +365,20 @@
         <w:ind w:firstLine="708"/>
         <w:rPr>
           <w:b/>
-        </w:rPr>
-      </w:pPr>
-      <w:r>
-        <w:rPr>
-          <w:b/>
-        </w:rPr>
-        <w:t>MODELO CLIENTE-SERVIDOR (3 CAPAS)</w:t>
+          <w:u w:val="single"/>
+        </w:rPr>
+      </w:pPr>
+      <w:r>
+        <w:rPr>
+          <w:b/>
+        </w:rPr>
+        <w:t>MODELO CLIENTE-SER</w:t>
+      </w:r>
+      <w:r>
+        <w:rPr>
+          <w:b/>
+        </w:rPr>
+        <w:t xml:space="preserve">VIDOR </w:t>
       </w:r>
     </w:p>
     <w:p>
@@ -1622,78 +1627,6 @@
       </w:r>
     </w:p>
     <w:p>
-      <w:pPr>
-        <w:pStyle w:val="Prrafodelista"/>
-      </w:pPr>
-      <w:r>
-        <w:t>Por ejemplo, si se recoge un documento HTML en cuyo interior están insertadas 2 imágenes y 1 vídeo, el proceso anterior se repite cuatro veces, una para el documento HTML y tres más para los recursos (</w:t>
-      </w:r>
-      <w:proofErr w:type="gramStart"/>
-      <w:r>
-        <w:t>la</w:t>
-      </w:r>
-      <w:proofErr w:type="gramEnd"/>
-      <w:r>
-        <w:t xml:space="preserve"> dos imágenes y el vídeo).</w:t>
-      </w:r>
-    </w:p>
-    <w:p>
-      <w:pPr>
-        <w:jc w:val="center"/>
-      </w:pPr>
-      <w:r>
-        <w:rPr>
-          <w:noProof/>
-          <w:lang w:eastAsia="es-ES"/>
-        </w:rPr>
-        <w:drawing>
-          <wp:inline distT="0" distB="0" distL="0" distR="0">
-            <wp:extent cx="4873960" cy="2575560"/>
-            <wp:effectExtent l="19050" t="0" r="2840" b="0"/>
-            <wp:docPr id="10" name="Imagen 10"/>
-            <wp:cNvGraphicFramePr>
-              <a:graphicFrameLocks xmlns:a="http://schemas.openxmlformats.org/drawingml/2006/main" noChangeAspect="1"/>
-            </wp:cNvGraphicFramePr>
-            <a:graphic xmlns:a="http://schemas.openxmlformats.org/drawingml/2006/main">
-              <a:graphicData uri="http://schemas.openxmlformats.org/drawingml/2006/picture">
-                <pic:pic xmlns:pic="http://schemas.openxmlformats.org/drawingml/2006/picture">
-                  <pic:nvPicPr>
-                    <pic:cNvPr id="0" name="Picture 10"/>
-                    <pic:cNvPicPr>
-                      <a:picLocks noChangeAspect="1" noChangeArrowheads="1"/>
-                    </pic:cNvPicPr>
-                  </pic:nvPicPr>
-                  <pic:blipFill>
-                    <a:blip r:embed="rId8"/>
-                    <a:srcRect/>
-                    <a:stretch>
-                      <a:fillRect/>
-                    </a:stretch>
-                  </pic:blipFill>
-                  <pic:spPr bwMode="auto">
-                    <a:xfrm>
-                      <a:off x="0" y="0"/>
-                      <a:ext cx="4880250" cy="2578884"/>
-                    </a:xfrm>
-                    <a:prstGeom prst="rect">
-                      <a:avLst/>
-                    </a:prstGeom>
-                    <a:noFill/>
-                    <a:ln w="9525">
-                      <a:noFill/>
-                      <a:miter lim="800000"/>
-                      <a:headEnd/>
-                      <a:tailEnd/>
-                    </a:ln>
-                  </pic:spPr>
-                </pic:pic>
-              </a:graphicData>
-            </a:graphic>
-          </wp:inline>
-        </w:drawing>
-      </w:r>
-    </w:p>
-    <w:p>
       <w:r>
         <w:t xml:space="preserve">El </w:t>
       </w:r>
@@ -1784,7 +1717,7 @@
                     </pic:cNvPicPr>
                   </pic:nvPicPr>
                   <pic:blipFill>
-                    <a:blip r:embed="rId9"/>
+                    <a:blip r:embed="rId8"/>
                     <a:srcRect/>
                     <a:stretch>
                       <a:fillRect/>
@@ -1815,55 +1748,14 @@
     </w:p>
     <w:p>
       <w:pPr>
-        <w:jc w:val="center"/>
-        <w:rPr>
-          <w:b/>
-        </w:rPr>
-      </w:pPr>
-    </w:p>
-    <w:p>
-      <w:pPr>
-        <w:jc w:val="center"/>
-        <w:rPr>
-          <w:b/>
-        </w:rPr>
-      </w:pPr>
-    </w:p>
-    <w:p>
-      <w:pPr>
-        <w:jc w:val="center"/>
-        <w:rPr>
-          <w:b/>
-        </w:rPr>
-      </w:pPr>
-    </w:p>
-    <w:p>
-      <w:pPr>
-        <w:jc w:val="center"/>
-        <w:rPr>
-          <w:b/>
-        </w:rPr>
-      </w:pPr>
-    </w:p>
-    <w:p>
-      <w:pPr>
-        <w:jc w:val="center"/>
-        <w:rPr>
-          <w:b/>
-        </w:rPr>
-      </w:pPr>
-    </w:p>
-    <w:p>
-      <w:pPr>
-        <w:rPr>
-          <w:b/>
-        </w:rPr>
-      </w:pPr>
-      <w:r>
-        <w:rPr>
-          <w:b/>
-        </w:rPr>
-        <w:lastRenderedPageBreak/>
+        <w:rPr>
+          <w:b/>
+        </w:rPr>
+      </w:pPr>
+      <w:r>
+        <w:rPr>
+          <w:b/>
+        </w:rPr>
         <w:t>2.2 Métodos HTTP</w:t>
       </w:r>
     </w:p>
@@ -1920,7 +1812,7 @@
                     </pic:cNvPicPr>
                   </pic:nvPicPr>
                   <pic:blipFill>
-                    <a:blip r:embed="rId10"/>
+                    <a:blip r:embed="rId9"/>
                     <a:srcRect/>
                     <a:stretch>
                       <a:fillRect/>
@@ -2052,6 +1944,7 @@
           <w:b/>
           <w:u w:val="single"/>
         </w:rPr>
+        <w:lastRenderedPageBreak/>
         <w:t>3XX</w:t>
       </w:r>
       <w:r>
@@ -2240,7 +2133,6 @@
           <w:noProof/>
           <w:lang w:eastAsia="es-ES"/>
         </w:rPr>
-        <w:lastRenderedPageBreak/>
         <w:drawing>
           <wp:inline distT="0" distB="0" distL="0" distR="0">
             <wp:extent cx="5400040" cy="2343935"/>
@@ -2259,7 +2151,7 @@
                     </pic:cNvPicPr>
                   </pic:nvPicPr>
                   <pic:blipFill>
-                    <a:blip r:embed="rId11"/>
+                    <a:blip r:embed="rId10"/>
                     <a:srcRect/>
                     <a:stretch>
                       <a:fillRect/>
@@ -2586,6 +2478,7 @@
         <w:rPr>
           <w:b/>
         </w:rPr>
+        <w:lastRenderedPageBreak/>
         <w:t>CGI</w:t>
       </w:r>
       <w:r>
@@ -2808,7 +2701,6 @@
         <w:rPr>
           <w:b/>
         </w:rPr>
-        <w:lastRenderedPageBreak/>
         <w:t>Tipos de programas en java:</w:t>
       </w:r>
     </w:p>
@@ -3131,69 +3023,6 @@
         </w:rPr>
         <w:t>en el lado del cliente o en el del servido</w:t>
       </w:r>
-    </w:p>
-    <w:p>
-      <w:pPr>
-        <w:rPr>
-          <w:b/>
-        </w:rPr>
-      </w:pPr>
-    </w:p>
-    <w:p>
-      <w:pPr>
-        <w:rPr>
-          <w:b/>
-        </w:rPr>
-      </w:pPr>
-    </w:p>
-    <w:p>
-      <w:pPr>
-        <w:rPr>
-          <w:b/>
-        </w:rPr>
-      </w:pPr>
-    </w:p>
-    <w:p>
-      <w:pPr>
-        <w:rPr>
-          <w:b/>
-        </w:rPr>
-      </w:pPr>
-    </w:p>
-    <w:p>
-      <w:pPr>
-        <w:rPr>
-          <w:b/>
-        </w:rPr>
-      </w:pPr>
-    </w:p>
-    <w:p>
-      <w:pPr>
-        <w:rPr>
-          <w:b/>
-        </w:rPr>
-      </w:pPr>
-    </w:p>
-    <w:p>
-      <w:pPr>
-        <w:rPr>
-          <w:b/>
-        </w:rPr>
-      </w:pPr>
-    </w:p>
-    <w:p>
-      <w:pPr>
-        <w:rPr>
-          <w:b/>
-        </w:rPr>
-      </w:pPr>
-    </w:p>
-    <w:p>
-      <w:pPr>
-        <w:rPr>
-          <w:b/>
-        </w:rPr>
-      </w:pPr>
     </w:p>
     <w:p>
       <w:pPr>
@@ -3738,7 +3567,7 @@
                     </pic:cNvPicPr>
                   </pic:nvPicPr>
                   <pic:blipFill>
-                    <a:blip r:embed="rId12"/>
+                    <a:blip r:embed="rId11"/>
                     <a:srcRect l="3317" t="7246" r="9174" b="6159"/>
                     <a:stretch>
                       <a:fillRect/>
@@ -3918,7 +3747,7 @@
                     </pic:cNvPicPr>
                   </pic:nvPicPr>
                   <pic:blipFill>
-                    <a:blip r:embed="rId13"/>
+                    <a:blip r:embed="rId12"/>
                     <a:srcRect/>
                     <a:stretch>
                       <a:fillRect/>
@@ -3993,7 +3822,7 @@
                     </pic:cNvPicPr>
                   </pic:nvPicPr>
                   <pic:blipFill>
-                    <a:blip r:embed="rId14"/>
+                    <a:blip r:embed="rId13"/>
                     <a:srcRect/>
                     <a:stretch>
                       <a:fillRect/>
@@ -4568,7 +4397,7 @@
                     </pic:cNvPicPr>
                   </pic:nvPicPr>
                   <pic:blipFill>
-                    <a:blip r:embed="rId15"/>
+                    <a:blip r:embed="rId14"/>
                     <a:srcRect/>
                     <a:stretch>
                       <a:fillRect/>
@@ -5472,7 +5301,7 @@
                     </pic:cNvPicPr>
                   </pic:nvPicPr>
                   <pic:blipFill>
-                    <a:blip r:embed="rId16"/>
+                    <a:blip r:embed="rId15"/>
                     <a:srcRect b="7123"/>
                     <a:stretch>
                       <a:fillRect/>
@@ -5634,7 +5463,7 @@
                     </pic:cNvPicPr>
                   </pic:nvPicPr>
                   <pic:blipFill>
-                    <a:blip r:embed="rId17"/>
+                    <a:blip r:embed="rId16"/>
                     <a:srcRect/>
                     <a:stretch>
                       <a:fillRect/>
@@ -5793,7 +5622,7 @@
                     </pic:cNvPicPr>
                   </pic:nvPicPr>
                   <pic:blipFill>
-                    <a:blip r:embed="rId18" cstate="print"/>
+                    <a:blip r:embed="rId17" cstate="print"/>
                     <a:srcRect/>
                     <a:stretch>
                       <a:fillRect/>
@@ -7492,7 +7321,7 @@
                     </pic:cNvPicPr>
                   </pic:nvPicPr>
                   <pic:blipFill>
-                    <a:blip r:embed="rId19"/>
+                    <a:blip r:embed="rId18"/>
                     <a:srcRect/>
                     <a:stretch>
                       <a:fillRect/>
@@ -8736,6 +8565,7 @@
   <w:style w:type="character" w:default="1" w:styleId="Fuentedeprrafopredeter">
     <w:name w:val="Default Paragraph Font"/>
     <w:uiPriority w:val="1"/>
+    <w:semiHidden/>
     <w:unhideWhenUsed/>
   </w:style>
   <w:style w:type="table" w:default="1" w:styleId="Tablanormal">
